--- a/prezentacja.docx
+++ b/prezentacja.docx
@@ -3,6 +3,19 @@
 <w:document xmlns:ve="http://schemas.openxmlformats.org/markup-compatibility/2006" xmlns:o="urn:schemas-microsoft-com:office:office" xmlns:r="http://schemas.openxmlformats.org/officeDocument/2006/relationships" xmlns:m="http://schemas.openxmlformats.org/officeDocument/2006/math" xmlns:v="urn:schemas-microsoft-com:vml" xmlns:wp="http://schemas.openxmlformats.org/drawingml/2006/wordprocessingDrawing" xmlns:w10="urn:schemas-microsoft-com:office:word" xmlns:w="http://schemas.openxmlformats.org/wordprocessingml/2006/main" xmlns:wne="http://schemas.microsoft.com/office/word/2006/wordml">
   <w:body>
     <w:p>
+      <w:pPr>
+        <w:rPr>
+          <w:b/>
+        </w:rPr>
+      </w:pPr>
+      <w:r>
+        <w:rPr>
+          <w:b/>
+        </w:rPr>
+        <w:t>OLEK:</w:t>
+      </w:r>
+    </w:p>
+    <w:p>
       <w:r>
         <w:t>SLAJD 1:</w:t>
       </w:r>
@@ -21,7 +34,26 @@
       </w:r>
       <w:r>
         <w:tab/>
-        <w:t>Skład naszej grupy...)</w:t>
+        <w:t>Skład naszej grupy</w:t>
+      </w:r>
+      <w:r>
+        <w:t xml:space="preserve"> to</w:t>
+      </w:r>
+      <w:r>
+        <w:t>...)</w:t>
+      </w:r>
+    </w:p>
+    <w:p>
+      <w:pPr>
+        <w:rPr>
+          <w:b/>
+        </w:rPr>
+      </w:pPr>
+      <w:r>
+        <w:rPr>
+          <w:b/>
+        </w:rPr>
+        <w:t>KONRAD:</w:t>
       </w:r>
     </w:p>
     <w:p>
@@ -179,13 +211,40 @@
       <w:r>
         <w:t xml:space="preserve"> - </w:t>
       </w:r>
-      <w:proofErr w:type="spellStart"/>
-      <w:r>
-        <w:t>bleble</w:t>
-      </w:r>
-      <w:proofErr w:type="spellEnd"/>
+      <w:r>
+        <w:t>aplikacja międzynarodowa, jeszcze mniej dokładna od pierwszej</w:t>
+      </w:r>
       <w:r>
         <w:t>. Brak informacji o gatunku muzycznym.</w:t>
+      </w:r>
+    </w:p>
+    <w:p>
+      <w:r>
+        <w:tab/>
+      </w:r>
+      <w:r>
+        <w:tab/>
+        <w:t xml:space="preserve">Nasze innowacje: wyszukiwanie/proponowanie koncertów po gatunku muzycznym. </w:t>
+      </w:r>
+      <w:r>
+        <w:tab/>
+      </w:r>
+      <w:r>
+        <w:tab/>
+        <w:t>Tylko małe koncerty, mało znane zespoły, najczęściej za darmo.</w:t>
+      </w:r>
+    </w:p>
+    <w:p>
+      <w:pPr>
+        <w:rPr>
+          <w:b/>
+        </w:rPr>
+      </w:pPr>
+      <w:r>
+        <w:rPr>
+          <w:b/>
+        </w:rPr>
+        <w:t>MATEUSZ:</w:t>
       </w:r>
     </w:p>
     <w:p>
